--- a/lab7/Лаб7 Макаро.docx
+++ b/lab7/Лаб7 Макаро.docx
@@ -892,7 +892,6 @@
             <w:tabs>
               <w:tab w:val="right" w:leader="dot" w:pos="12000"/>
             </w:tabs>
-            <w:ind w:firstLine="284"/>
             <w:jc w:val="both"/>
             <w:rPr>
               <w:color w:val="000000"/>
@@ -900,6 +899,13 @@
               <w:szCs w:val="28"/>
             </w:rPr>
           </w:pPr>
+          <w:r>
+            <w:rPr>
+              <w:sz w:val="28"/>
+              <w:szCs w:val="28"/>
+            </w:rPr>
+            <w:t xml:space="preserve">   </w:t>
+          </w:r>
           <w:r>
             <w:rPr>
               <w:sz w:val="28"/>
@@ -930,7 +936,6 @@
             <w:tabs>
               <w:tab w:val="right" w:leader="dot" w:pos="12000"/>
             </w:tabs>
-            <w:ind w:firstLine="284"/>
             <w:jc w:val="both"/>
             <w:rPr>
               <w:color w:val="000000"/>
@@ -938,6 +943,13 @@
               <w:szCs w:val="28"/>
             </w:rPr>
           </w:pPr>
+          <w:r>
+            <w:rPr>
+              <w:sz w:val="28"/>
+              <w:szCs w:val="28"/>
+            </w:rPr>
+            <w:t xml:space="preserve">   </w:t>
+          </w:r>
           <w:r>
             <w:rPr>
               <w:sz w:val="28"/>
@@ -968,7 +980,6 @@
             <w:tabs>
               <w:tab w:val="right" w:leader="dot" w:pos="12000"/>
             </w:tabs>
-            <w:ind w:firstLine="284"/>
             <w:jc w:val="both"/>
             <w:rPr>
               <w:color w:val="000000"/>
@@ -976,6 +987,13 @@
               <w:szCs w:val="28"/>
             </w:rPr>
           </w:pPr>
+          <w:r>
+            <w:rPr>
+              <w:sz w:val="28"/>
+              <w:szCs w:val="28"/>
+            </w:rPr>
+            <w:t xml:space="preserve">   </w:t>
+          </w:r>
           <w:r>
             <w:rPr>
               <w:sz w:val="28"/>
@@ -1175,7 +1193,6 @@
               <w:color w:val="000000"/>
               <w:sz w:val="28"/>
               <w:szCs w:val="28"/>
-              <w:lang w:val="en-US"/>
             </w:rPr>
           </w:pPr>
           <w:r>
@@ -1214,7 +1231,6 @@
               <w:color w:val="000000"/>
               <w:sz w:val="28"/>
               <w:szCs w:val="28"/>
-              <w:lang w:val="en-US"/>
             </w:rPr>
             <w:t>7</w:t>
           </w:r>
@@ -3784,7 +3800,7 @@
     <w:tbl>
       <w:tblPr>
         <w:tblStyle w:val="a5"/>
-        <w:tblW w:w="0" w:type="auto"/>
+        <w:tblW w:w="5000" w:type="pct"/>
         <w:jc w:val="center"/>
         <w:shd w:val="clear" w:color="auto" w:fill="FFFFFF" w:themeFill="background1"/>
         <w:tblLook w:val="04A0" w:firstRow="1" w:lastRow="0" w:firstColumn="1" w:lastColumn="0" w:noHBand="0" w:noVBand="1"/>
@@ -6548,6 +6564,7 @@
       </w:pPr>
       <w:r>
         <w:rPr>
+          <w:noProof/>
           <w:sz w:val="28"/>
           <w:szCs w:val="28"/>
         </w:rPr>
@@ -6646,6 +6663,7 @@
       </w:pPr>
       <w:r>
         <w:rPr>
+          <w:noProof/>
           <w:sz w:val="28"/>
           <w:szCs w:val="28"/>
         </w:rPr>
@@ -6716,35 +6734,7 @@
           <w:sz w:val="28"/>
           <w:szCs w:val="28"/>
         </w:rPr>
-        <w:t>4.</w:t>
-      </w:r>
-      <w:r>
-        <w:rPr>
-          <w:sz w:val="28"/>
-          <w:szCs w:val="28"/>
-        </w:rPr>
-        <w:t>2</w:t>
-      </w:r>
-      <w:r>
-        <w:rPr>
-          <w:sz w:val="28"/>
-          <w:szCs w:val="28"/>
-        </w:rPr>
-        <w:t xml:space="preserve"> –</w:t>
-      </w:r>
-      <w:r>
-        <w:rPr>
-          <w:sz w:val="28"/>
-          <w:szCs w:val="28"/>
-        </w:rPr>
-        <w:t xml:space="preserve">Вторая часть результата </w:t>
-      </w:r>
-      <w:r>
-        <w:rPr>
-          <w:sz w:val="28"/>
-          <w:szCs w:val="28"/>
-        </w:rPr>
-        <w:t>работы тестов</w:t>
+        <w:t>4.2 –Вторая часть результата работы тестов</w:t>
       </w:r>
     </w:p>
     <w:p>
@@ -7354,10 +7344,7 @@
         <w:t>разработчики, занимающиеся разработкой</w:t>
       </w:r>
       <w:r>
-        <w:rPr>
-          <w:lang w:val="en-US"/>
-        </w:rPr>
-        <w:t>;</w:t>
+        <w:t>.</w:t>
       </w:r>
     </w:p>
     <w:p>
@@ -7478,16 +7465,16 @@
     <w:tbl>
       <w:tblPr>
         <w:tblStyle w:val="a5"/>
-        <w:tblW w:w="0" w:type="auto"/>
+        <w:tblW w:w="5000" w:type="pct"/>
         <w:jc w:val="center"/>
         <w:tblLook w:val="04A0" w:firstRow="1" w:lastRow="0" w:firstColumn="1" w:lastColumn="0" w:noHBand="0" w:noVBand="1"/>
       </w:tblPr>
       <w:tblGrid>
-        <w:gridCol w:w="1880"/>
-        <w:gridCol w:w="1806"/>
-        <w:gridCol w:w="1788"/>
-        <w:gridCol w:w="1902"/>
-        <w:gridCol w:w="1774"/>
+        <w:gridCol w:w="1920"/>
+        <w:gridCol w:w="1844"/>
+        <w:gridCol w:w="1826"/>
+        <w:gridCol w:w="1943"/>
+        <w:gridCol w:w="1812"/>
       </w:tblGrid>
       <w:tr>
         <w:trPr>
@@ -8255,14 +8242,14 @@
     <w:tbl>
       <w:tblPr>
         <w:tblStyle w:val="a5"/>
-        <w:tblW w:w="0" w:type="auto"/>
+        <w:tblW w:w="5000" w:type="pct"/>
         <w:jc w:val="center"/>
         <w:tblLook w:val="04A0" w:firstRow="1" w:lastRow="0" w:firstColumn="1" w:lastColumn="0" w:noHBand="0" w:noVBand="1"/>
       </w:tblPr>
       <w:tblGrid>
-        <w:gridCol w:w="2689"/>
-        <w:gridCol w:w="5066"/>
-        <w:gridCol w:w="1395"/>
+        <w:gridCol w:w="2746"/>
+        <w:gridCol w:w="5174"/>
+        <w:gridCol w:w="1425"/>
       </w:tblGrid>
       <w:tr>
         <w:trPr>
@@ -9316,14 +9303,14 @@
     <w:tbl>
       <w:tblPr>
         <w:tblStyle w:val="a5"/>
-        <w:tblW w:w="0" w:type="auto"/>
+        <w:tblW w:w="5000" w:type="pct"/>
         <w:jc w:val="center"/>
         <w:tblLook w:val="04A0" w:firstRow="1" w:lastRow="0" w:firstColumn="1" w:lastColumn="0" w:noHBand="0" w:noVBand="1"/>
       </w:tblPr>
       <w:tblGrid>
-        <w:gridCol w:w="2689"/>
-        <w:gridCol w:w="5066"/>
-        <w:gridCol w:w="1395"/>
+        <w:gridCol w:w="2746"/>
+        <w:gridCol w:w="5174"/>
+        <w:gridCol w:w="1425"/>
       </w:tblGrid>
       <w:tr>
         <w:trPr>
@@ -9908,14 +9895,7 @@
                     <w:rFonts w:ascii="Cambria Math" w:hAnsi="Cambria Math"/>
                     <w:sz w:val="28"/>
                   </w:rPr>
-                  <m:t>,</m:t>
-                </m:r>
-                <m:r>
-                  <w:rPr>
-                    <w:rFonts w:ascii="Cambria Math" w:hAnsi="Cambria Math"/>
-                    <w:sz w:val="28"/>
-                  </w:rPr>
-                  <m:t xml:space="preserve">      </m:t>
+                  <m:t xml:space="preserve">,      </m:t>
                 </m:r>
                 <m:d>
                   <m:dPr>
@@ -10037,6 +10017,52 @@
                 <w:szCs w:val="28"/>
               </w:rPr>
               <w:t>Общая сумма затрат на разработку и реализацию</w:t>
+            </w:r>
+            <w:r>
+              <w:rPr>
+                <w:sz w:val="28"/>
+                <w:szCs w:val="28"/>
+              </w:rPr>
+              <w:t xml:space="preserve"> (</w:t>
+            </w:r>
+            <m:oMath>
+              <m:sSub>
+                <m:sSubPr>
+                  <m:ctrlPr>
+                    <w:rPr>
+                      <w:rFonts w:ascii="Cambria Math" w:hAnsi="Cambria Math"/>
+                      <w:sz w:val="28"/>
+                      <w:szCs w:val="28"/>
+                    </w:rPr>
+                  </m:ctrlPr>
+                </m:sSubPr>
+                <m:e>
+                  <m:r>
+                    <w:rPr>
+                      <w:rFonts w:ascii="Cambria Math" w:hAnsi="Cambria Math"/>
+                      <w:sz w:val="28"/>
+                    </w:rPr>
+                    <m:t>З</m:t>
+                  </m:r>
+                </m:e>
+                <m:sub>
+                  <m:r>
+                    <w:rPr>
+                      <w:rFonts w:ascii="Cambria Math" w:hAnsi="Cambria Math"/>
+                      <w:sz w:val="28"/>
+                      <w:lang w:val="en-US"/>
+                    </w:rPr>
+                    <m:t>p</m:t>
+                  </m:r>
+                </m:sub>
+              </m:sSub>
+            </m:oMath>
+            <w:r>
+              <w:rPr>
+                <w:sz w:val="28"/>
+                <w:szCs w:val="28"/>
+              </w:rPr>
+              <w:t>)</w:t>
             </w:r>
           </w:p>
         </w:tc>
@@ -10277,14 +10303,7 @@
                     <w:rFonts w:ascii="Cambria Math" w:hAnsi="Cambria Math"/>
                     <w:sz w:val="28"/>
                   </w:rPr>
-                  <m:t>.    (5.5</m:t>
-                </m:r>
-                <m:r>
-                  <w:rPr>
-                    <w:rFonts w:ascii="Cambria Math" w:hAnsi="Cambria Math"/>
-                    <w:sz w:val="28"/>
-                  </w:rPr>
-                  <m:t>)</m:t>
+                  <m:t>.    (5.5)</m:t>
                 </m:r>
               </m:oMath>
             </m:oMathPara>
@@ -10582,24 +10601,21 @@
           <w:sz w:val="28"/>
           <w:szCs w:val="28"/>
         </w:rPr>
-        <w:t xml:space="preserve"> </w:t>
-      </w:r>
-    </w:p>
-    <w:p>
-      <w:pPr>
-        <w:ind w:firstLine="709"/>
-        <w:jc w:val="both"/>
-        <w:rPr>
-          <w:sz w:val="28"/>
-          <w:szCs w:val="28"/>
-        </w:rPr>
-      </w:pPr>
-      <w:r>
-        <w:rPr>
-          <w:sz w:val="28"/>
-          <w:szCs w:val="28"/>
-        </w:rPr>
-        <w:t>Налог на добавленную стоимость определяется по формуле ниже</w:t>
+        <w:t>Налог на добавленную стоимость</w:t>
+      </w:r>
+      <w:r>
+        <w:rPr>
+          <w:sz w:val="28"/>
+          <w:szCs w:val="28"/>
+        </w:rPr>
+        <w:t xml:space="preserve"> (НДС)</w:t>
+      </w:r>
+      <w:r>
+        <w:rPr>
+          <w:sz w:val="28"/>
+          <w:szCs w:val="28"/>
+        </w:rPr>
+        <w:t xml:space="preserve"> определяется по формуле ниже</w:t>
       </w:r>
       <w:r>
         <w:rPr>
@@ -10673,7 +10689,7 @@
               <m:oMath>
                 <m:r>
                   <m:rPr>
-                    <m:sty m:val="p"/>
+                    <m:sty m:val="b"/>
                   </m:rPr>
                   <w:rPr>
                     <w:rFonts w:ascii="Cambria Math" w:hAnsi="Cambria Math"/>
@@ -10712,7 +10728,7 @@
                       <m:e>
                         <m:r>
                           <m:rPr>
-                            <m:sty m:val="p"/>
+                            <m:sty m:val="b"/>
                           </m:rPr>
                           <w:rPr>
                             <w:rFonts w:ascii="Cambria Math" w:hAnsi="Cambria Math"/>
@@ -10725,7 +10741,7 @@
                       <m:sub>
                         <m:r>
                           <m:rPr>
-                            <m:sty m:val="p"/>
+                            <m:sty m:val="b"/>
                           </m:rPr>
                           <w:rPr>
                             <w:rFonts w:ascii="Cambria Math" w:hAnsi="Cambria Math"/>
@@ -10738,7 +10754,7 @@
                     </m:sSub>
                     <m:r>
                       <m:rPr>
-                        <m:sty m:val="p"/>
+                        <m:sty m:val="b"/>
                       </m:rPr>
                       <w:rPr>
                         <w:rFonts w:ascii="Cambria Math" w:hAnsi="Cambria Math"/>
@@ -10747,6 +10763,9 @@
                       <m:t>∙</m:t>
                     </m:r>
                     <m:r>
+                      <m:rPr>
+                        <m:sty m:val="bi"/>
+                      </m:rPr>
                       <w:rPr>
                         <w:rFonts w:ascii="Cambria Math" w:hAnsi="Cambria Math"/>
                         <w:sz w:val="28"/>
@@ -10756,7 +10775,7 @@
                     </m:r>
                     <m:r>
                       <m:rPr>
-                        <m:sty m:val="p"/>
+                        <m:sty m:val="b"/>
                       </m:rPr>
                       <w:rPr>
                         <w:rFonts w:ascii="Cambria Math" w:hAnsi="Cambria Math"/>
@@ -10767,7 +10786,7 @@
                     </m:r>
                     <m:r>
                       <m:rPr>
-                        <m:sty m:val="p"/>
+                        <m:sty m:val="b"/>
                       </m:rPr>
                       <w:rPr>
                         <w:rFonts w:ascii="Cambria Math" w:hAnsi="Cambria Math"/>
@@ -10790,7 +10809,7 @@
                       <m:e>
                         <m:r>
                           <m:rPr>
-                            <m:sty m:val="p"/>
+                            <m:sty m:val="b"/>
                           </m:rPr>
                           <w:rPr>
                             <w:rFonts w:ascii="Cambria Math" w:hAnsi="Cambria Math"/>
@@ -10802,7 +10821,7 @@
                       <m:sub>
                         <m:r>
                           <m:rPr>
-                            <m:sty m:val="p"/>
+                            <m:sty m:val="b"/>
                           </m:rPr>
                           <w:rPr>
                             <w:rFonts w:ascii="Cambria Math" w:hAnsi="Cambria Math"/>
@@ -10816,7 +10835,7 @@
                   <m:den>
                     <m:r>
                       <m:rPr>
-                        <m:sty m:val="p"/>
+                        <m:sty m:val="b"/>
                       </m:rPr>
                       <w:rPr>
                         <w:rFonts w:ascii="Cambria Math" w:hAnsi="Cambria Math"/>
@@ -10827,7 +10846,7 @@
                     </m:r>
                     <m:r>
                       <m:rPr>
-                        <m:sty m:val="p"/>
+                        <m:sty m:val="b"/>
                       </m:rPr>
                       <w:rPr>
                         <w:rFonts w:ascii="Cambria Math" w:hAnsi="Cambria Math"/>
@@ -10850,7 +10869,7 @@
                       <m:e>
                         <m:r>
                           <m:rPr>
-                            <m:sty m:val="p"/>
+                            <m:sty m:val="b"/>
                           </m:rPr>
                           <w:rPr>
                             <w:rFonts w:ascii="Cambria Math" w:hAnsi="Cambria Math"/>
@@ -10862,7 +10881,7 @@
                       <m:sub>
                         <m:r>
                           <m:rPr>
-                            <m:sty m:val="p"/>
+                            <m:sty m:val="b"/>
                           </m:rPr>
                           <w:rPr>
                             <w:rFonts w:ascii="Cambria Math" w:hAnsi="Cambria Math"/>
@@ -11125,6 +11144,16 @@
         </w:rPr>
         <w:t>количество копий, реализуемых за год.</w:t>
       </w:r>
+    </w:p>
+    <w:p>
+      <w:pPr>
+        <w:jc w:val="both"/>
+        <w:rPr>
+          <w:color w:val="000000" w:themeColor="text1"/>
+          <w:sz w:val="28"/>
+          <w:szCs w:val="28"/>
+        </w:rPr>
+      </w:pPr>
     </w:p>
     <w:p>
       <w:pPr>
@@ -11261,7 +11290,87 @@
           <w:sz w:val="28"/>
           <w:szCs w:val="28"/>
         </w:rPr>
-        <w:t>Прирост чистой прибыли, полученной разработчиком от реализации программного средства на рынке рассчитаем по формуле:</w:t>
+        <w:t>Прирост чистой прибыли</w:t>
+      </w:r>
+      <w:r>
+        <w:rPr>
+          <w:sz w:val="28"/>
+          <w:szCs w:val="28"/>
+        </w:rPr>
+        <w:t xml:space="preserve"> (</w:t>
+      </w:r>
+      <m:oMath>
+        <m:r>
+          <m:rPr>
+            <m:sty m:val="p"/>
+          </m:rPr>
+          <w:rPr>
+            <w:rFonts w:ascii="Cambria Math" w:hAnsi="Cambria Math"/>
+            <w:sz w:val="28"/>
+          </w:rPr>
+          <m:t>∆</m:t>
+        </m:r>
+        <m:sSubSup>
+          <m:sSubSupPr>
+            <m:ctrlPr>
+              <w:rPr>
+                <w:rFonts w:ascii="Cambria Math" w:hAnsi="Cambria Math"/>
+                <w:iCs/>
+                <w:sz w:val="28"/>
+              </w:rPr>
+            </m:ctrlPr>
+          </m:sSubSupPr>
+          <m:e>
+            <m:r>
+              <m:rPr>
+                <m:sty m:val="p"/>
+              </m:rPr>
+              <w:rPr>
+                <w:rFonts w:ascii="Cambria Math" w:hAnsi="Cambria Math"/>
+                <w:sz w:val="28"/>
+              </w:rPr>
+              <m:t>П</m:t>
+            </m:r>
+          </m:e>
+          <m:sub>
+            <m:r>
+              <m:rPr>
+                <m:sty m:val="p"/>
+              </m:rPr>
+              <w:rPr>
+                <w:rFonts w:ascii="Cambria Math" w:hAnsi="Cambria Math"/>
+                <w:sz w:val="28"/>
+              </w:rPr>
+              <m:t>ч</m:t>
+            </m:r>
+          </m:sub>
+          <m:sup>
+            <m:r>
+              <m:rPr>
+                <m:sty m:val="p"/>
+              </m:rPr>
+              <w:rPr>
+                <w:rFonts w:ascii="Cambria Math" w:hAnsi="Cambria Math"/>
+                <w:sz w:val="28"/>
+              </w:rPr>
+              <m:t>р</m:t>
+            </m:r>
+          </m:sup>
+        </m:sSubSup>
+      </m:oMath>
+      <w:r>
+        <w:rPr>
+          <w:sz w:val="28"/>
+          <w:szCs w:val="28"/>
+        </w:rPr>
+        <w:t>)</w:t>
+      </w:r>
+      <w:r>
+        <w:rPr>
+          <w:sz w:val="28"/>
+          <w:szCs w:val="28"/>
+        </w:rPr>
+        <w:t>, полученной разработчиком от реализации программного средства на рынке рассчитаем по формуле:</w:t>
       </w:r>
     </w:p>
     <w:p>
@@ -11311,7 +11420,7 @@
               <m:oMath>
                 <m:r>
                   <m:rPr>
-                    <m:sty m:val="p"/>
+                    <m:sty m:val="b"/>
                   </m:rPr>
                   <w:rPr>
                     <w:rFonts w:ascii="Cambria Math" w:hAnsi="Cambria Math"/>
@@ -11334,7 +11443,7 @@
                   <m:e>
                     <m:r>
                       <m:rPr>
-                        <m:sty m:val="p"/>
+                        <m:sty m:val="b"/>
                       </m:rPr>
                       <w:rPr>
                         <w:rFonts w:ascii="Cambria Math" w:hAnsi="Cambria Math"/>
@@ -11346,7 +11455,7 @@
                   <m:sub>
                     <m:r>
                       <m:rPr>
-                        <m:sty m:val="p"/>
+                        <m:sty m:val="b"/>
                       </m:rPr>
                       <w:rPr>
                         <w:rFonts w:ascii="Cambria Math" w:hAnsi="Cambria Math"/>
@@ -11358,7 +11467,7 @@
                   <m:sup>
                     <m:r>
                       <m:rPr>
-                        <m:sty m:val="p"/>
+                        <m:sty m:val="b"/>
                       </m:rPr>
                       <w:rPr>
                         <w:rFonts w:ascii="Cambria Math" w:hAnsi="Cambria Math"/>
@@ -11370,7 +11479,7 @@
                 </m:sSubSup>
                 <m:r>
                   <m:rPr>
-                    <m:sty m:val="p"/>
+                    <m:sty m:val="b"/>
                   </m:rPr>
                   <w:rPr>
                     <w:rFonts w:ascii="Cambria Math" w:hAnsi="Cambria Math"/>
@@ -11381,7 +11490,7 @@
                 </m:r>
                 <m:r>
                   <m:rPr>
-                    <m:sty m:val="p"/>
+                    <m:sty m:val="b"/>
                   </m:rPr>
                   <w:rPr>
                     <w:rFonts w:ascii="Cambria Math" w:hAnsi="Cambria Math"/>
@@ -11404,7 +11513,7 @@
                   <m:e>
                     <m:r>
                       <m:rPr>
-                        <m:sty m:val="p"/>
+                        <m:sty m:val="b"/>
                       </m:rPr>
                       <w:rPr>
                         <w:rFonts w:ascii="Cambria Math" w:hAnsi="Cambria Math"/>
@@ -11428,7 +11537,7 @@
                       <m:e>
                         <m:r>
                           <m:rPr>
-                            <m:sty m:val="p"/>
+                            <m:sty m:val="b"/>
                           </m:rPr>
                           <w:rPr>
                             <w:rFonts w:ascii="Cambria Math" w:hAnsi="Cambria Math"/>
@@ -11441,7 +11550,7 @@
                       <m:sub>
                         <m:r>
                           <m:rPr>
-                            <m:sty m:val="p"/>
+                            <m:sty m:val="b"/>
                           </m:rPr>
                           <w:rPr>
                             <w:rFonts w:ascii="Cambria Math" w:hAnsi="Cambria Math"/>
@@ -11454,7 +11563,7 @@
                     </m:sSub>
                     <m:r>
                       <m:rPr>
-                        <m:sty m:val="p"/>
+                        <m:sty m:val="b"/>
                       </m:rPr>
                       <w:rPr>
                         <w:rFonts w:ascii="Cambria Math" w:hAnsi="Cambria Math"/>
@@ -11463,6 +11572,9 @@
                       <m:t>∙</m:t>
                     </m:r>
                     <m:r>
+                      <m:rPr>
+                        <m:sty m:val="bi"/>
+                      </m:rPr>
                       <w:rPr>
                         <w:rFonts w:ascii="Cambria Math" w:hAnsi="Cambria Math"/>
                         <w:sz w:val="28"/>
@@ -11472,7 +11584,7 @@
                     </m:r>
                     <m:r>
                       <m:rPr>
-                        <m:sty m:val="p"/>
+                        <m:sty m:val="b"/>
                       </m:rPr>
                       <w:rPr>
                         <w:rFonts w:ascii="Cambria Math" w:hAnsi="Cambria Math"/>
@@ -11484,7 +11596,7 @@
                 </m:d>
                 <m:r>
                   <m:rPr>
-                    <m:sty m:val="p"/>
+                    <m:sty m:val="b"/>
                   </m:rPr>
                   <w:rPr>
                     <w:rFonts w:ascii="Cambria Math" w:hAnsi="Cambria Math"/>
@@ -11507,7 +11619,7 @@
                   <m:e>
                     <m:r>
                       <m:rPr>
-                        <m:sty m:val="p"/>
+                        <m:sty m:val="b"/>
                       </m:rPr>
                       <w:rPr>
                         <w:rFonts w:ascii="Cambria Math" w:hAnsi="Cambria Math"/>
@@ -11519,7 +11631,7 @@
                   <m:sub>
                     <m:r>
                       <m:rPr>
-                        <m:sty m:val="p"/>
+                        <m:sty m:val="b"/>
                       </m:rPr>
                       <w:rPr>
                         <w:rFonts w:ascii="Cambria Math" w:hAnsi="Cambria Math"/>
@@ -11531,7 +11643,7 @@
                 </m:sSub>
                 <m:r>
                   <m:rPr>
-                    <m:sty m:val="p"/>
+                    <m:sty m:val="b"/>
                   </m:rPr>
                   <w:rPr>
                     <w:rFonts w:ascii="Cambria Math" w:hAnsi="Cambria Math"/>
@@ -11554,7 +11666,7 @@
                   <m:e>
                     <m:r>
                       <m:rPr>
-                        <m:sty m:val="p"/>
+                        <m:sty m:val="b"/>
                       </m:rPr>
                       <w:rPr>
                         <w:rFonts w:ascii="Cambria Math" w:hAnsi="Cambria Math"/>
@@ -11590,7 +11702,7 @@
                           <m:e>
                             <m:r>
                               <m:rPr>
-                                <m:sty m:val="p"/>
+                                <m:sty m:val="b"/>
                               </m:rPr>
                               <w:rPr>
                                 <w:rFonts w:ascii="Cambria Math" w:hAnsi="Cambria Math"/>
@@ -11602,7 +11714,7 @@
                           <m:sub>
                             <m:r>
                               <m:rPr>
-                                <m:sty m:val="p"/>
+                                <m:sty m:val="b"/>
                               </m:rPr>
                               <w:rPr>
                                 <w:rFonts w:ascii="Cambria Math" w:hAnsi="Cambria Math"/>
@@ -11616,7 +11728,7 @@
                       <m:den>
                         <m:r>
                           <m:rPr>
-                            <m:sty m:val="p"/>
+                            <m:sty m:val="b"/>
                           </m:rPr>
                           <w:rPr>
                             <w:rFonts w:ascii="Cambria Math" w:hAnsi="Cambria Math"/>
@@ -11628,7 +11740,7 @@
                     </m:f>
                     <m:r>
                       <m:rPr>
-                        <m:sty m:val="p"/>
+                        <m:sty m:val="b"/>
                       </m:rPr>
                       <w:rPr>
                         <w:rFonts w:ascii="Cambria Math" w:hAnsi="Cambria Math"/>
@@ -12458,6 +12570,9 @@
               </m:oMathParaPr>
               <m:oMath>
                 <m:r>
+                  <m:rPr>
+                    <m:sty m:val="bi"/>
+                  </m:rPr>
                   <w:rPr>
                     <w:rFonts w:ascii="Cambria Math" w:hAnsi="Cambria Math"/>
                     <w:sz w:val="28"/>
@@ -12481,7 +12596,7 @@
                   <m:num>
                     <m:r>
                       <m:rPr>
-                        <m:sty m:val="p"/>
+                        <m:sty m:val="b"/>
                       </m:rPr>
                       <w:rPr>
                         <w:rFonts w:ascii="Cambria Math" w:hAnsi="Cambria Math"/>
@@ -12503,7 +12618,7 @@
                       <m:e>
                         <m:r>
                           <m:rPr>
-                            <m:sty m:val="p"/>
+                            <m:sty m:val="b"/>
                           </m:rPr>
                           <w:rPr>
                             <w:rFonts w:ascii="Cambria Math" w:hAnsi="Cambria Math"/>
@@ -12515,7 +12630,7 @@
                       <m:sub>
                         <m:r>
                           <m:rPr>
-                            <m:sty m:val="p"/>
+                            <m:sty m:val="b"/>
                           </m:rPr>
                           <w:rPr>
                             <w:rFonts w:ascii="Cambria Math" w:hAnsi="Cambria Math"/>
@@ -12527,7 +12642,7 @@
                       <m:sup>
                         <m:r>
                           <m:rPr>
-                            <m:sty m:val="p"/>
+                            <m:sty m:val="b"/>
                           </m:rPr>
                           <w:rPr>
                             <w:rFonts w:ascii="Cambria Math" w:hAnsi="Cambria Math"/>
@@ -12538,6 +12653,9 @@
                       </m:sup>
                     </m:sSubSup>
                     <m:r>
+                      <m:rPr>
+                        <m:sty m:val="bi"/>
+                      </m:rPr>
                       <w:rPr>
                         <w:rFonts w:ascii="Cambria Math" w:hAnsi="Cambria Math"/>
                         <w:sz w:val="28"/>
@@ -12558,6 +12676,9 @@
                       </m:sSubPr>
                       <m:e>
                         <m:r>
+                          <m:rPr>
+                            <m:sty m:val="bi"/>
+                          </m:rPr>
                           <w:rPr>
                             <w:rFonts w:ascii="Cambria Math" w:hAnsi="Cambria Math"/>
                             <w:sz w:val="28"/>
@@ -12567,6 +12688,9 @@
                       </m:e>
                       <m:sub>
                         <m:r>
+                          <m:rPr>
+                            <m:sty m:val="bi"/>
+                          </m:rPr>
                           <w:rPr>
                             <w:rFonts w:ascii="Cambria Math" w:hAnsi="Cambria Math"/>
                             <w:sz w:val="28"/>
@@ -12591,6 +12715,9 @@
                       </m:sSubPr>
                       <m:e>
                         <m:r>
+                          <m:rPr>
+                            <m:sty m:val="bi"/>
+                          </m:rPr>
                           <w:rPr>
                             <w:rFonts w:ascii="Cambria Math" w:hAnsi="Cambria Math"/>
                             <w:sz w:val="28"/>
@@ -12600,6 +12727,9 @@
                       </m:e>
                       <m:sub>
                         <m:r>
+                          <m:rPr>
+                            <m:sty m:val="bi"/>
+                          </m:rPr>
                           <w:rPr>
                             <w:rFonts w:ascii="Cambria Math" w:hAnsi="Cambria Math"/>
                             <w:sz w:val="28"/>
@@ -12612,7 +12742,7 @@
                 </m:f>
                 <m:r>
                   <m:rPr>
-                    <m:sty m:val="p"/>
+                    <m:sty m:val="b"/>
                   </m:rPr>
                   <w:rPr>
                     <w:rFonts w:ascii="Cambria Math" w:hAnsi="Cambria Math"/>
@@ -12861,6 +12991,9 @@
               </m:oMathParaPr>
               <m:oMath>
                 <m:r>
+                  <m:rPr>
+                    <m:sty m:val="bi"/>
+                  </m:rPr>
                   <w:rPr>
                     <w:rFonts w:ascii="Cambria Math" w:hAnsi="Cambria Math"/>
                     <w:sz w:val="28"/>
@@ -12870,7 +13003,7 @@
                 </m:r>
                 <m:r>
                   <m:rPr>
-                    <m:sty m:val="p"/>
+                    <m:sty m:val="b"/>
                   </m:rPr>
                   <w:rPr>
                     <w:rFonts w:ascii="Cambria Math" w:hAnsi="Cambria Math"/>
@@ -12894,7 +13027,7 @@
                   <m:num>
                     <m:r>
                       <m:rPr>
-                        <m:sty m:val="p"/>
+                        <m:sty m:val="b"/>
                       </m:rPr>
                       <w:rPr>
                         <w:rFonts w:ascii="Cambria Math" w:hAnsi="Cambria Math"/>
@@ -12904,7 +13037,7 @@
                     </m:r>
                     <m:r>
                       <m:rPr>
-                        <m:sty m:val="p"/>
+                        <m:sty m:val="b"/>
                       </m:rPr>
                       <w:rPr>
                         <w:rFonts w:ascii="Cambria Math" w:hAnsi="Cambria Math"/>
@@ -12917,7 +13050,7 @@
                   <m:den>
                     <m:r>
                       <m:rPr>
-                        <m:sty m:val="p"/>
+                        <m:sty m:val="b"/>
                       </m:rPr>
                       <w:rPr>
                         <w:rFonts w:ascii="Cambria Math" w:hAnsi="Cambria Math"/>
@@ -12929,7 +13062,7 @@
                 </m:f>
                 <m:r>
                   <m:rPr>
-                    <m:sty m:val="p"/>
+                    <m:sty m:val="b"/>
                   </m:rPr>
                   <w:rPr>
                     <w:rFonts w:ascii="Cambria Math" w:hAnsi="Cambria Math"/>
@@ -13057,19 +13190,7 @@
         <w:pStyle w:val="a7"/>
       </w:pPr>
       <w:r>
-        <w:t xml:space="preserve">Также была произведена оценка экономической эффективности программного продукта для планирования. Вычисленное значение в </w:t>
-      </w:r>
-      <w:r>
-        <w:t>27</w:t>
-      </w:r>
-      <w:r>
-        <w:t>,8</w:t>
-      </w:r>
-      <w:r>
-        <w:t>7</w:t>
-      </w:r>
-      <w:r>
-        <w:t xml:space="preserve"> процента показывает хорошую перспективу для его финансирования.</w:t>
+        <w:t>Также была произведена оценка экономической эффективности программного продукта для планирования. Вычисленное значение в 27,87 процента показывает хорошую перспективу для его финансирования.</w:t>
       </w:r>
     </w:p>
     <w:p>
@@ -13187,89 +13308,92 @@
           <w:color w:val="000000"/>
           <w:lang w:eastAsia="ru-RU"/>
         </w:rPr>
-        <w:t>доступа</w:t>
-      </w:r>
+        <w:t>доступа :</w:t>
+      </w:r>
+      <w:proofErr w:type="gramEnd"/>
       <w:r>
         <w:rPr>
           <w:rFonts w:eastAsia="Times New Roman"/>
           <w:color w:val="000000"/>
           <w:lang w:eastAsia="ru-RU"/>
         </w:rPr>
-        <w:t xml:space="preserve"> </w:t>
-      </w:r>
+        <w:t xml:space="preserve"> https://en.wikipedia.org/wiki/Unit</w:t>
+      </w:r>
+      <w:r>
+        <w:rPr>
+          <w:rFonts w:eastAsia="Times New Roman"/>
+          <w:color w:val="000000"/>
+          <w:lang w:val="en-US" w:eastAsia="ru-RU"/>
+        </w:rPr>
+        <w:t>T</w:t>
+      </w:r>
+      <w:proofErr w:type="spellStart"/>
       <w:r>
         <w:rPr>
           <w:rFonts w:eastAsia="Times New Roman"/>
           <w:color w:val="000000"/>
           <w:lang w:eastAsia="ru-RU"/>
         </w:rPr>
-        <w:t>:</w:t>
-      </w:r>
-      <w:proofErr w:type="gramEnd"/>
+        <w:t>esting</w:t>
+      </w:r>
+      <w:proofErr w:type="spellEnd"/>
       <w:r>
         <w:rPr>
           <w:rFonts w:eastAsia="Times New Roman"/>
           <w:color w:val="000000"/>
           <w:lang w:eastAsia="ru-RU"/>
         </w:rPr>
-        <w:t xml:space="preserve"> https://en.wikipedia.org/wiki/Unit</w:t>
-      </w:r>
-      <w:r>
-        <w:rPr>
-          <w:rFonts w:eastAsia="Times New Roman"/>
-          <w:color w:val="000000"/>
-          <w:lang w:val="en-US" w:eastAsia="ru-RU"/>
-        </w:rPr>
-        <w:t>T</w:t>
-      </w:r>
-      <w:proofErr w:type="spellStart"/>
+        <w:t>.</w:t>
+      </w:r>
+    </w:p>
+    <w:p>
+      <w:pPr>
+        <w:pStyle w:val="a7"/>
+      </w:pPr>
       <w:r>
         <w:rPr>
           <w:rFonts w:eastAsia="Times New Roman"/>
           <w:color w:val="000000"/>
           <w:lang w:eastAsia="ru-RU"/>
         </w:rPr>
-        <w:t>esting</w:t>
-      </w:r>
-      <w:proofErr w:type="spellEnd"/>
+        <w:t xml:space="preserve">[2] Google </w:t>
+      </w:r>
+      <w:proofErr w:type="spellStart"/>
       <w:r>
         <w:rPr>
           <w:rFonts w:eastAsia="Times New Roman"/>
           <w:color w:val="000000"/>
           <w:lang w:eastAsia="ru-RU"/>
         </w:rPr>
-        <w:t>.</w:t>
-      </w:r>
-    </w:p>
-    <w:p>
-      <w:pPr>
-        <w:pStyle w:val="a7"/>
-      </w:pPr>
+        <w:t>AdMob</w:t>
+      </w:r>
+      <w:proofErr w:type="spellEnd"/>
       <w:r>
         <w:rPr>
           <w:rFonts w:eastAsia="Times New Roman"/>
           <w:color w:val="000000"/>
           <w:lang w:eastAsia="ru-RU"/>
         </w:rPr>
-        <w:t xml:space="preserve">[2] Google </w:t>
-      </w:r>
-      <w:proofErr w:type="spellStart"/>
+        <w:t xml:space="preserve"> [Электронный</w:t>
+      </w:r>
       <w:r>
         <w:rPr>
           <w:rFonts w:eastAsia="Times New Roman"/>
           <w:color w:val="000000"/>
           <w:lang w:eastAsia="ru-RU"/>
         </w:rPr>
-        <w:t>AdMob</w:t>
-      </w:r>
-      <w:proofErr w:type="spellEnd"/>
+        <w:t xml:space="preserve"> </w:t>
+      </w:r>
       <w:r>
         <w:rPr>
           <w:rFonts w:eastAsia="Times New Roman"/>
           <w:color w:val="000000"/>
           <w:lang w:eastAsia="ru-RU"/>
         </w:rPr>
-        <w:t xml:space="preserve"> [Электронный</w:t>
+        <w:t xml:space="preserve">ресурс]. </w:t>
+      </w:r>
+      <w:r>
+        <w:t>–</w:t>
       </w:r>
       <w:r>
         <w:rPr>
@@ -13277,51 +13401,16 @@
           <w:color w:val="000000"/>
           <w:lang w:eastAsia="ru-RU"/>
         </w:rPr>
-        <w:t xml:space="preserve"> </w:t>
-      </w:r>
+        <w:t xml:space="preserve"> Режим </w:t>
+      </w:r>
+      <w:proofErr w:type="gramStart"/>
       <w:r>
         <w:rPr>
           <w:rFonts w:eastAsia="Times New Roman"/>
           <w:color w:val="000000"/>
           <w:lang w:eastAsia="ru-RU"/>
         </w:rPr>
-        <w:t xml:space="preserve">ресурс]. </w:t>
-      </w:r>
-      <w:r>
-        <w:t>–</w:t>
-      </w:r>
-      <w:r>
-        <w:rPr>
-          <w:rFonts w:eastAsia="Times New Roman"/>
-          <w:color w:val="000000"/>
-          <w:lang w:eastAsia="ru-RU"/>
-        </w:rPr>
-        <w:t xml:space="preserve"> Режим </w:t>
-      </w:r>
-      <w:proofErr w:type="gramStart"/>
-      <w:r>
-        <w:rPr>
-          <w:rFonts w:eastAsia="Times New Roman"/>
-          <w:color w:val="000000"/>
-          <w:lang w:eastAsia="ru-RU"/>
-        </w:rPr>
-        <w:t>доступа</w:t>
-      </w:r>
-      <w:r>
-        <w:rPr>
-          <w:rFonts w:eastAsia="Times New Roman"/>
-          <w:color w:val="000000"/>
-          <w:lang w:eastAsia="ru-RU"/>
-        </w:rPr>
-        <w:t xml:space="preserve"> </w:t>
-      </w:r>
-      <w:r>
-        <w:rPr>
-          <w:rFonts w:eastAsia="Times New Roman"/>
-          <w:color w:val="000000"/>
-          <w:lang w:eastAsia="ru-RU"/>
-        </w:rPr>
-        <w:t>:</w:t>
+        <w:t>доступа :</w:t>
       </w:r>
       <w:proofErr w:type="gramEnd"/>
       <w:r>
